--- a/overview.docx
+++ b/overview.docx
@@ -433,7 +433,6 @@
         <w:t>Department of Psychology, Queen’s University, Kingston, Ontario, Canada</w:t>
       </w:r>
     </w:p>
-    <w:p/>
     <w:p>
       <w:r>
         <w:rPr>
@@ -483,7 +482,6 @@
         </w:drawing>
       </w:r>
     </w:p>
-    <w:p/>
     <w:p>
       <w:pPr>
         <w:rPr>
@@ -498,7 +496,7 @@
           <w:bCs/>
           <w:u w:val="single"/>
         </w:rPr>
-        <w:t>External data</w:t>
+        <w:t>Dependencies:</w:t>
       </w:r>
     </w:p>
     <w:p>
@@ -506,24 +504,19 @@
         <w:pStyle w:val="ListParagraph"/>
         <w:numPr>
           <w:ilvl w:val="0"/>
-          <w:numId w:val="4"/>
+          <w:numId w:val="5"/>
         </w:numPr>
-        <w:ind w:left="567"/>
-      </w:pPr>
-      <w:r>
-        <w:t>BigBrain</w:t>
-      </w:r>
-      <w:r>
-        <w:t xml:space="preserve"> – </w:t>
-      </w:r>
+        <w:rPr>
+          <w:b/>
+          <w:bCs/>
+          <w:u w:val="single"/>
+        </w:rPr>
+      </w:pPr>
       <w:proofErr w:type="spellStart"/>
       <w:r>
-        <w:t>prfiles</w:t>
+        <w:t>BigBrainWarp</w:t>
       </w:r>
       <w:proofErr w:type="spellEnd"/>
-      <w:r>
-        <w:t xml:space="preserve"> and atlases</w:t>
-      </w:r>
       <w:r>
         <w:t xml:space="preserve"> (</w:t>
       </w:r>
@@ -532,11 +525,11 @@
           <w:rPr>
             <w:rStyle w:val="Hyperlink"/>
           </w:rPr>
-          <w:t>https://github.com/caseypaquola/BigBrainWarp</w:t>
+          <w:t>https://bigbrainwarp.readthedocs.io/en/latest/</w:t>
         </w:r>
       </w:hyperlink>
       <w:r>
-        <w:t xml:space="preserve">) </w:t>
+        <w:t>)</w:t>
       </w:r>
     </w:p>
     <w:p>
@@ -544,19 +537,30 @@
         <w:pStyle w:val="ListParagraph"/>
         <w:numPr>
           <w:ilvl w:val="0"/>
-          <w:numId w:val="4"/>
+          <w:numId w:val="5"/>
         </w:numPr>
-        <w:ind w:left="567"/>
-      </w:pPr>
-      <w:r>
-        <w:t>Yeo2011_7Networks_N1000</w:t>
-      </w:r>
+        <w:rPr>
+          <w:b/>
+          <w:bCs/>
+          <w:u w:val="single"/>
+        </w:rPr>
+      </w:pPr>
+      <w:proofErr w:type="spellStart"/>
+      <w:r>
+        <w:t>micaopen</w:t>
+      </w:r>
+      <w:proofErr w:type="spellEnd"/>
       <w:r>
         <w:t xml:space="preserve"> (</w:t>
       </w:r>
-      <w:r>
-        <w:t>https://github.com/ThomasYeoLab/CBIG/blob/master/stable_projects/brain_parcellation/Yeo2011_fcMRI_clustering/1000subjects_reference/Yeo_JNeurophysiol11_SplitLabels/fsaverage5/label/</w:t>
-      </w:r>
+      <w:hyperlink r:id="rId8" w:history="1">
+        <w:r>
+          <w:rPr>
+            <w:rStyle w:val="Hyperlink"/>
+          </w:rPr>
+          <w:t>https://github.com/MICA-MNI/micaopen</w:t>
+        </w:r>
+      </w:hyperlink>
       <w:r>
         <w:t>)</w:t>
       </w:r>
@@ -566,19 +570,178 @@
         <w:pStyle w:val="ListParagraph"/>
         <w:numPr>
           <w:ilvl w:val="0"/>
-          <w:numId w:val="4"/>
+          <w:numId w:val="5"/>
         </w:numPr>
-        <w:ind w:left="567"/>
+        <w:rPr>
+          <w:b/>
+          <w:bCs/>
+          <w:u w:val="single"/>
+        </w:rPr>
       </w:pPr>
       <w:proofErr w:type="spellStart"/>
       <w:r>
-        <w:t>economo</w:t>
+        <w:t>Freesurfer</w:t>
       </w:r>
       <w:proofErr w:type="spellEnd"/>
       <w:r>
+        <w:t xml:space="preserve"> fsaverage5 subject directory (</w:t>
+      </w:r>
+      <w:hyperlink r:id="rId9" w:history="1">
+        <w:r>
+          <w:rPr>
+            <w:rStyle w:val="Hyperlink"/>
+          </w:rPr>
+          <w:t>https://surfer.nmr.mgh.harvard.edu/</w:t>
+        </w:r>
+      </w:hyperlink>
+      <w:r>
+        <w:t>)</w:t>
+      </w:r>
+    </w:p>
+    <w:p>
+      <w:pPr>
+        <w:pStyle w:val="ListParagraph"/>
+        <w:numPr>
+          <w:ilvl w:val="0"/>
+          <w:numId w:val="5"/>
+        </w:numPr>
+        <w:rPr>
+          <w:b/>
+          <w:bCs/>
+          <w:u w:val="single"/>
+        </w:rPr>
+      </w:pPr>
+      <w:proofErr w:type="spellStart"/>
+      <w:r>
+        <w:t>Gifti</w:t>
+      </w:r>
+      <w:proofErr w:type="spellEnd"/>
+      <w:r>
+        <w:t xml:space="preserve"> </w:t>
+      </w:r>
+      <w:proofErr w:type="spellStart"/>
+      <w:r>
+        <w:t>matlab</w:t>
+      </w:r>
+      <w:proofErr w:type="spellEnd"/>
+      <w:r>
         <w:t xml:space="preserve"> (</w:t>
       </w:r>
-      <w:hyperlink r:id="rId8" w:history="1">
+      <w:hyperlink r:id="rId10" w:history="1">
+        <w:r>
+          <w:rPr>
+            <w:rStyle w:val="Hyperlink"/>
+          </w:rPr>
+          <w:t>https://www.artefact.tk/software/matlab/gifti/</w:t>
+        </w:r>
+      </w:hyperlink>
+      <w:r>
+        <w:t>)</w:t>
+      </w:r>
+    </w:p>
+    <w:p>
+      <w:pPr>
+        <w:pStyle w:val="ListParagraph"/>
+        <w:numPr>
+          <w:ilvl w:val="0"/>
+          <w:numId w:val="5"/>
+        </w:numPr>
+        <w:rPr>
+          <w:b/>
+          <w:bCs/>
+          <w:u w:val="single"/>
+        </w:rPr>
+      </w:pPr>
+      <w:proofErr w:type="spellStart"/>
+      <w:r>
+        <w:t>BrainSpace</w:t>
+      </w:r>
+      <w:proofErr w:type="spellEnd"/>
+      <w:r>
+        <w:t xml:space="preserve"> (</w:t>
+      </w:r>
+      <w:hyperlink r:id="rId11" w:history="1">
+        <w:r>
+          <w:rPr>
+            <w:rStyle w:val="Hyperlink"/>
+          </w:rPr>
+          <w:t>https://github.com/MICA-MNI/BrainSpace</w:t>
+        </w:r>
+      </w:hyperlink>
+      <w:r>
+        <w:t>)</w:t>
+      </w:r>
+    </w:p>
+    <w:p>
+      <w:pPr>
+        <w:pStyle w:val="ListParagraph"/>
+        <w:numPr>
+          <w:ilvl w:val="0"/>
+          <w:numId w:val="5"/>
+        </w:numPr>
+        <w:rPr>
+          <w:b/>
+          <w:bCs/>
+          <w:u w:val="single"/>
+        </w:rPr>
+      </w:pPr>
+      <w:r>
+        <w:t xml:space="preserve">Functional network atlas: </w:t>
+      </w:r>
+      <w:r>
+        <w:t>Yeo2011_7Networks_N1000</w:t>
+      </w:r>
+      <w:r>
+        <w:t xml:space="preserve"> (</w:t>
+      </w:r>
+      <w:hyperlink r:id="rId12" w:history="1">
+        <w:r>
+          <w:rPr>
+            <w:rStyle w:val="Hyperlink"/>
+          </w:rPr>
+          <w:t>https://github.com/ThomasYeoLab/CBIG/blob/master/stable_projects/brain_parcellation/Yeo2011_fcMRI_clustering/1000subjects_reference/Yeo_JNeurophysiol11_SplitLabels/fsaverage5/label/</w:t>
+        </w:r>
+      </w:hyperlink>
+      <w:r>
+        <w:t>)</w:t>
+      </w:r>
+    </w:p>
+    <w:p>
+      <w:pPr>
+        <w:pStyle w:val="ListParagraph"/>
+        <w:numPr>
+          <w:ilvl w:val="0"/>
+          <w:numId w:val="5"/>
+        </w:numPr>
+        <w:rPr>
+          <w:b/>
+          <w:bCs/>
+          <w:u w:val="single"/>
+        </w:rPr>
+      </w:pPr>
+      <w:r>
+        <w:t xml:space="preserve">Von </w:t>
+      </w:r>
+      <w:proofErr w:type="spellStart"/>
+      <w:r>
+        <w:t>E</w:t>
+      </w:r>
+      <w:r>
+        <w:t>conomo</w:t>
+      </w:r>
+      <w:proofErr w:type="spellEnd"/>
+      <w:r>
+        <w:t xml:space="preserve"> atlas on </w:t>
+      </w:r>
+      <w:proofErr w:type="spellStart"/>
+      <w:r>
+        <w:t>fsaverage</w:t>
+      </w:r>
+      <w:proofErr w:type="spellEnd"/>
+      <w:r>
+        <w:t xml:space="preserve"> (</w:t>
+      </w:r>
+      <w:hyperlink r:id="rId13" w:history="1">
         <w:r>
           <w:rPr>
             <w:rStyle w:val="Hyperlink"/>
@@ -590,7 +753,6 @@
         <w:t>)</w:t>
       </w:r>
     </w:p>
-    <w:p/>
     <w:p>
       <w:pPr>
         <w:rPr>
@@ -618,10 +780,7 @@
         <w:ind w:left="567"/>
       </w:pPr>
       <w:r>
-        <w:t>Pr</w:t>
-      </w:r>
-      <w:r>
-        <w:t>eprocessed group-level matrices used in this project are provided in the repository</w:t>
+        <w:t>Preprocessed group-level matrices used in this project are provided in the repository</w:t>
       </w:r>
     </w:p>
     <w:p>
@@ -634,1660 +793,14 @@
         <w:ind w:left="567"/>
       </w:pPr>
       <w:r>
-        <w:t>Additional pre-transformed atlases on BigBrain</w:t>
-      </w:r>
+        <w:t xml:space="preserve">Additional pre-transformed atlases on </w:t>
+      </w:r>
+      <w:proofErr w:type="spellStart"/>
+      <w:r>
+        <w:t>BigBrain</w:t>
+      </w:r>
+      <w:proofErr w:type="spellEnd"/>
     </w:p>
-    <w:tbl>
-      <w:tblPr>
-        <w:tblStyle w:val="TableGrid"/>
-        <w:tblW w:w="0" w:type="auto"/>
-        <w:tblBorders>
-          <w:top w:val="none" w:sz="0" w:space="0" w:color="auto"/>
-          <w:left w:val="none" w:sz="0" w:space="0" w:color="auto"/>
-          <w:bottom w:val="none" w:sz="0" w:space="0" w:color="auto"/>
-          <w:right w:val="none" w:sz="0" w:space="0" w:color="auto"/>
-          <w:insideH w:val="none" w:sz="0" w:space="0" w:color="auto"/>
-          <w:insideV w:val="none" w:sz="0" w:space="0" w:color="auto"/>
-        </w:tblBorders>
-        <w:tblLook w:val="04A0" w:firstRow="1" w:lastRow="0" w:firstColumn="1" w:lastColumn="0" w:noHBand="0" w:noVBand="1"/>
-      </w:tblPr>
-      <w:tblGrid>
-        <w:gridCol w:w="2806"/>
-        <w:gridCol w:w="1704"/>
-        <w:gridCol w:w="5550"/>
-        <w:gridCol w:w="4340"/>
-      </w:tblGrid>
-      <w:tr>
-        <w:tc>
-          <w:tcPr>
-            <w:tcW w:w="0" w:type="auto"/>
-            <w:tcBorders>
-              <w:bottom w:val="single" w:sz="4" w:space="0" w:color="auto"/>
-            </w:tcBorders>
-          </w:tcPr>
-          <w:p>
-            <w:pPr>
-              <w:rPr>
-                <w:b/>
-                <w:bCs/>
-              </w:rPr>
-            </w:pPr>
-            <w:r>
-              <w:rPr>
-                <w:b/>
-                <w:bCs/>
-              </w:rPr>
-              <w:lastRenderedPageBreak/>
-              <w:t>Core scripts</w:t>
-            </w:r>
-          </w:p>
-        </w:tc>
-        <w:tc>
-          <w:tcPr>
-            <w:tcW w:w="0" w:type="auto"/>
-            <w:tcBorders>
-              <w:bottom w:val="single" w:sz="4" w:space="0" w:color="auto"/>
-            </w:tcBorders>
-          </w:tcPr>
-          <w:p>
-            <w:pPr>
-              <w:rPr>
-                <w:b/>
-                <w:bCs/>
-              </w:rPr>
-            </w:pPr>
-            <w:r>
-              <w:rPr>
-                <w:b/>
-                <w:bCs/>
-              </w:rPr>
-              <w:t>Dependencies</w:t>
-            </w:r>
-          </w:p>
-        </w:tc>
-        <w:tc>
-          <w:tcPr>
-            <w:tcW w:w="0" w:type="auto"/>
-            <w:tcBorders>
-              <w:bottom w:val="single" w:sz="4" w:space="0" w:color="auto"/>
-            </w:tcBorders>
-          </w:tcPr>
-          <w:p>
-            <w:pPr>
-              <w:rPr>
-                <w:b/>
-                <w:bCs/>
-              </w:rPr>
-            </w:pPr>
-            <w:r>
-              <w:rPr>
-                <w:b/>
-                <w:bCs/>
-              </w:rPr>
-              <w:t>Input</w:t>
-            </w:r>
-          </w:p>
-        </w:tc>
-        <w:tc>
-          <w:tcPr>
-            <w:tcW w:w="0" w:type="auto"/>
-            <w:tcBorders>
-              <w:bottom w:val="single" w:sz="4" w:space="0" w:color="auto"/>
-            </w:tcBorders>
-          </w:tcPr>
-          <w:p>
-            <w:pPr>
-              <w:rPr>
-                <w:b/>
-                <w:bCs/>
-              </w:rPr>
-            </w:pPr>
-            <w:r>
-              <w:rPr>
-                <w:b/>
-                <w:bCs/>
-              </w:rPr>
-              <w:t>Output</w:t>
-            </w:r>
-          </w:p>
-        </w:tc>
-      </w:tr>
-      <w:tr>
-        <w:tc>
-          <w:tcPr>
-            <w:tcW w:w="0" w:type="auto"/>
-            <w:tcBorders>
-              <w:top w:val="single" w:sz="4" w:space="0" w:color="auto"/>
-            </w:tcBorders>
-          </w:tcPr>
-          <w:p>
-            <w:r>
-              <w:t>01_cytoarchitecture.m</w:t>
-            </w:r>
-          </w:p>
-        </w:tc>
-        <w:tc>
-          <w:tcPr>
-            <w:tcW w:w="0" w:type="auto"/>
-            <w:tcBorders>
-              <w:top w:val="single" w:sz="4" w:space="0" w:color="auto"/>
-            </w:tcBorders>
-          </w:tcPr>
-          <w:p>
-            <w:pPr>
-              <w:pStyle w:val="ListParagraph"/>
-              <w:numPr>
-                <w:ilvl w:val="0"/>
-                <w:numId w:val="2"/>
-              </w:numPr>
-              <w:ind w:left="187" w:hanging="187"/>
-            </w:pPr>
-            <w:r>
-              <w:t xml:space="preserve">DMN </w:t>
-            </w:r>
-            <w:proofErr w:type="spellStart"/>
-            <w:r>
-              <w:t>github</w:t>
-            </w:r>
-            <w:proofErr w:type="spellEnd"/>
-          </w:p>
-          <w:p>
-            <w:pPr>
-              <w:pStyle w:val="ListParagraph"/>
-              <w:numPr>
-                <w:ilvl w:val="0"/>
-                <w:numId w:val="2"/>
-              </w:numPr>
-              <w:ind w:left="187" w:hanging="187"/>
-            </w:pPr>
-            <w:proofErr w:type="spellStart"/>
-            <w:r>
-              <w:t>BigBrainWarp</w:t>
-            </w:r>
-            <w:proofErr w:type="spellEnd"/>
-            <w:r>
-              <w:t xml:space="preserve"> </w:t>
-            </w:r>
-            <w:r>
-              <w:t>(</w:t>
-            </w:r>
-            <w:proofErr w:type="spellStart"/>
-            <w:r>
-              <w:t>github</w:t>
-            </w:r>
-            <w:proofErr w:type="spellEnd"/>
-            <w:r>
-              <w:t>)</w:t>
-            </w:r>
-          </w:p>
-          <w:p>
-            <w:pPr>
-              <w:pStyle w:val="ListParagraph"/>
-              <w:numPr>
-                <w:ilvl w:val="0"/>
-                <w:numId w:val="2"/>
-              </w:numPr>
-              <w:ind w:left="187" w:hanging="187"/>
-            </w:pPr>
-            <w:proofErr w:type="spellStart"/>
-            <w:r>
-              <w:t>micaopen</w:t>
-            </w:r>
-            <w:proofErr w:type="spellEnd"/>
-            <w:r>
-              <w:t xml:space="preserve"> </w:t>
-            </w:r>
-            <w:r>
-              <w:t>(</w:t>
-            </w:r>
-            <w:proofErr w:type="spellStart"/>
-            <w:r>
-              <w:t>github</w:t>
-            </w:r>
-            <w:proofErr w:type="spellEnd"/>
-            <w:r>
-              <w:t>)</w:t>
-            </w:r>
-          </w:p>
-          <w:p>
-            <w:pPr>
-              <w:pStyle w:val="ListParagraph"/>
-              <w:numPr>
-                <w:ilvl w:val="0"/>
-                <w:numId w:val="2"/>
-              </w:numPr>
-              <w:ind w:left="187" w:hanging="187"/>
-            </w:pPr>
-            <w:proofErr w:type="spellStart"/>
-            <w:r>
-              <w:t>freesurfer</w:t>
-            </w:r>
-            <w:proofErr w:type="spellEnd"/>
-            <w:r>
-              <w:t xml:space="preserve"> </w:t>
-            </w:r>
-            <w:proofErr w:type="spellStart"/>
-            <w:r>
-              <w:t>matlab</w:t>
-            </w:r>
-            <w:proofErr w:type="spellEnd"/>
-          </w:p>
-          <w:p>
-            <w:pPr>
-              <w:pStyle w:val="ListParagraph"/>
-              <w:numPr>
-                <w:ilvl w:val="0"/>
-                <w:numId w:val="2"/>
-              </w:numPr>
-              <w:ind w:left="187" w:hanging="187"/>
-            </w:pPr>
-            <w:proofErr w:type="spellStart"/>
-            <w:r>
-              <w:t>gifti</w:t>
-            </w:r>
-            <w:proofErr w:type="spellEnd"/>
-            <w:r>
-              <w:t xml:space="preserve"> </w:t>
-            </w:r>
-            <w:proofErr w:type="spellStart"/>
-            <w:r>
-              <w:t>matlab</w:t>
-            </w:r>
-            <w:proofErr w:type="spellEnd"/>
-          </w:p>
-          <w:p>
-            <w:pPr>
-              <w:pStyle w:val="ListParagraph"/>
-              <w:numPr>
-                <w:ilvl w:val="0"/>
-                <w:numId w:val="2"/>
-              </w:numPr>
-              <w:ind w:left="187" w:hanging="187"/>
-            </w:pPr>
-            <w:proofErr w:type="spellStart"/>
-            <w:r>
-              <w:t>BrainSpace</w:t>
-            </w:r>
-            <w:proofErr w:type="spellEnd"/>
-            <w:r>
-              <w:t xml:space="preserve"> (</w:t>
-            </w:r>
-            <w:proofErr w:type="spellStart"/>
-            <w:r>
-              <w:t>github</w:t>
-            </w:r>
-            <w:proofErr w:type="spellEnd"/>
-            <w:r>
-              <w:t>)</w:t>
-            </w:r>
-          </w:p>
-        </w:tc>
-        <w:tc>
-          <w:tcPr>
-            <w:tcW w:w="0" w:type="auto"/>
-            <w:tcBorders>
-              <w:top w:val="single" w:sz="4" w:space="0" w:color="auto"/>
-            </w:tcBorders>
-          </w:tcPr>
-          <w:p>
-            <w:pPr>
-              <w:pStyle w:val="ListParagraph"/>
-              <w:numPr>
-                <w:ilvl w:val="0"/>
-                <w:numId w:val="3"/>
-              </w:numPr>
-              <w:ind w:left="252" w:hanging="247"/>
-            </w:pPr>
-            <w:r>
-              <w:t>Functional and cytoarchitectural atlases (*h.</w:t>
-            </w:r>
-            <w:r>
-              <w:t>Yeo2011_7Networks_N1000</w:t>
-            </w:r>
-            <w:r>
-              <w:t>.annot, *</w:t>
-            </w:r>
-            <w:proofErr w:type="spellStart"/>
-            <w:r>
-              <w:t>h.economo.annot</w:t>
-            </w:r>
-            <w:proofErr w:type="spellEnd"/>
-            <w:r>
-              <w:t>)</w:t>
-            </w:r>
-          </w:p>
-          <w:p>
-            <w:pPr>
-              <w:pStyle w:val="ListParagraph"/>
-              <w:numPr>
-                <w:ilvl w:val="0"/>
-                <w:numId w:val="3"/>
-              </w:numPr>
-              <w:ind w:left="252" w:hanging="247"/>
-            </w:pPr>
-            <w:r>
-              <w:t>BigBrain profiles (</w:t>
-            </w:r>
-            <w:r>
-              <w:t>tpl-bigbrain_desc-profiles.txt</w:t>
-            </w:r>
-            <w:r>
-              <w:t>)</w:t>
-            </w:r>
-          </w:p>
-        </w:tc>
-        <w:tc>
-          <w:tcPr>
-            <w:tcW w:w="0" w:type="auto"/>
-            <w:tcBorders>
-              <w:top w:val="single" w:sz="4" w:space="0" w:color="auto"/>
-            </w:tcBorders>
-          </w:tcPr>
-          <w:p>
-            <w:pPr>
-              <w:pStyle w:val="ListParagraph"/>
-              <w:numPr>
-                <w:ilvl w:val="0"/>
-                <w:numId w:val="3"/>
-              </w:numPr>
-              <w:ind w:left="252" w:hanging="247"/>
-            </w:pPr>
-            <w:proofErr w:type="spellStart"/>
-            <w:r>
-              <w:t>Downsampled</w:t>
-            </w:r>
-            <w:proofErr w:type="spellEnd"/>
-            <w:r>
-              <w:t xml:space="preserve"> BigBrain surface mesh (</w:t>
-            </w:r>
-            <w:r>
-              <w:t>downsample_bigbrain_100k.mat</w:t>
-            </w:r>
-            <w:r>
-              <w:t>)</w:t>
-            </w:r>
-          </w:p>
-          <w:p>
-            <w:pPr>
-              <w:pStyle w:val="ListParagraph"/>
-              <w:numPr>
-                <w:ilvl w:val="0"/>
-                <w:numId w:val="3"/>
-              </w:numPr>
-              <w:ind w:left="252" w:hanging="247"/>
-            </w:pPr>
-            <w:r>
-              <w:t>Data-driven cytoarchitectural axis on BigBrain (</w:t>
-            </w:r>
-            <w:r>
-              <w:t>bigbrain_embedding_100k_thresh</w:t>
-            </w:r>
-            <w:r>
-              <w:t>.mat</w:t>
-            </w:r>
-            <w:r>
-              <w:t>)</w:t>
-            </w:r>
-            <w:r>
-              <w:t xml:space="preserve"> </w:t>
-            </w:r>
-          </w:p>
-          <w:p>
-            <w:pPr>
-              <w:pStyle w:val="ListParagraph"/>
-              <w:numPr>
-                <w:ilvl w:val="0"/>
-                <w:numId w:val="3"/>
-              </w:numPr>
-              <w:ind w:left="252" w:hanging="247"/>
-            </w:pPr>
-            <w:proofErr w:type="spellStart"/>
-            <w:r>
-              <w:t>tpl-bigbrain_hemi</w:t>
-            </w:r>
-            <w:proofErr w:type="spellEnd"/>
-            <w:r>
-              <w:t>-</w:t>
-            </w:r>
-            <w:r>
-              <w:t>*</w:t>
-            </w:r>
-            <w:r>
-              <w:t>_desc-DMN</w:t>
-            </w:r>
-            <w:r>
-              <w:t>.txt)</w:t>
-            </w:r>
-          </w:p>
-          <w:p>
-            <w:pPr>
-              <w:pStyle w:val="ListParagraph"/>
-              <w:numPr>
-                <w:ilvl w:val="0"/>
-                <w:numId w:val="3"/>
-              </w:numPr>
-              <w:ind w:left="252" w:hanging="247"/>
-            </w:pPr>
-            <w:r>
-              <w:t>BigBrain profile features</w:t>
-            </w:r>
-            <w:r>
-              <w:t xml:space="preserve"> by data-driven axis</w:t>
-            </w:r>
-            <w:r>
-              <w:t xml:space="preserve"> (</w:t>
-            </w:r>
-            <w:proofErr w:type="spellStart"/>
-            <w:r>
-              <w:t>bigbrain_features.mat</w:t>
-            </w:r>
-            <w:proofErr w:type="spellEnd"/>
-            <w:r>
-              <w:t>)</w:t>
-            </w:r>
-          </w:p>
-          <w:p>
-            <w:pPr>
-              <w:pStyle w:val="ListParagraph"/>
-              <w:numPr>
-                <w:ilvl w:val="0"/>
-                <w:numId w:val="3"/>
-              </w:numPr>
-              <w:ind w:left="252" w:hanging="247"/>
-            </w:pPr>
-            <w:r>
-              <w:t>BigBrain profile features by subnetworks</w:t>
-            </w:r>
-          </w:p>
-          <w:p>
-            <w:pPr>
-              <w:pStyle w:val="ListParagraph"/>
-              <w:numPr>
-                <w:ilvl w:val="0"/>
-                <w:numId w:val="3"/>
-              </w:numPr>
-              <w:ind w:left="252" w:hanging="247"/>
-            </w:pPr>
-            <w:r>
-              <w:t>(</w:t>
-            </w:r>
-            <w:proofErr w:type="spellStart"/>
-            <w:r>
-              <w:t>bigbrain_features_subdmn</w:t>
-            </w:r>
-            <w:r>
-              <w:t>.mat</w:t>
-            </w:r>
-            <w:proofErr w:type="spellEnd"/>
-            <w:r>
-              <w:t>)</w:t>
-            </w:r>
-          </w:p>
-          <w:p>
-            <w:pPr>
-              <w:pStyle w:val="ListParagraph"/>
-              <w:numPr>
-                <w:ilvl w:val="0"/>
-                <w:numId w:val="3"/>
-              </w:numPr>
-              <w:ind w:left="252" w:hanging="247"/>
-            </w:pPr>
-            <w:r>
-              <w:t xml:space="preserve">Data-driven axis and </w:t>
-            </w:r>
-            <w:proofErr w:type="spellStart"/>
-            <w:r>
-              <w:t>economo</w:t>
-            </w:r>
-            <w:proofErr w:type="spellEnd"/>
-            <w:r>
-              <w:t xml:space="preserve"> type assignments within the DMN (</w:t>
-            </w:r>
-            <w:r>
-              <w:t>bigbrain_</w:t>
-            </w:r>
-            <w:r>
-              <w:t>embedding</w:t>
-            </w:r>
-            <w:r>
-              <w:t>_type</w:t>
-            </w:r>
-            <w:r>
-              <w:t>.csv)</w:t>
-            </w:r>
-          </w:p>
-          <w:p>
-            <w:pPr>
-              <w:pStyle w:val="ListParagraph"/>
-              <w:numPr>
-                <w:ilvl w:val="0"/>
-                <w:numId w:val="3"/>
-              </w:numPr>
-              <w:ind w:left="252" w:hanging="247"/>
-            </w:pPr>
-            <w:r>
-              <w:t>Data-driven axis and subregion assignments within the DMN (</w:t>
-            </w:r>
-            <w:r>
-              <w:t>bigbrain_gradient_</w:t>
-            </w:r>
-            <w:r>
-              <w:t>regions.csv)</w:t>
-            </w:r>
-          </w:p>
-          <w:p>
-            <w:pPr>
-              <w:pStyle w:val="ListParagraph"/>
-              <w:numPr>
-                <w:ilvl w:val="0"/>
-                <w:numId w:val="3"/>
-              </w:numPr>
-              <w:ind w:left="252" w:hanging="247"/>
-            </w:pPr>
-            <w:r>
-              <w:t xml:space="preserve">Roughness parameters and </w:t>
-            </w:r>
-            <w:proofErr w:type="spellStart"/>
-            <w:r>
-              <w:t>flatmap</w:t>
-            </w:r>
-            <w:proofErr w:type="spellEnd"/>
-            <w:r>
-              <w:t xml:space="preserve"> coordinates for subregions (</w:t>
-            </w:r>
-            <w:proofErr w:type="spellStart"/>
-            <w:r>
-              <w:t>subregion_parameters.mat</w:t>
-            </w:r>
-            <w:proofErr w:type="spellEnd"/>
-            <w:r>
-              <w:t>)</w:t>
-            </w:r>
-          </w:p>
-        </w:tc>
-      </w:tr>
-      <w:tr>
-        <w:tc>
-          <w:tcPr>
-            <w:tcW w:w="0" w:type="auto"/>
-          </w:tcPr>
-          <w:p>
-            <w:r>
-              <w:t>random_forest.py</w:t>
-            </w:r>
-          </w:p>
-        </w:tc>
-        <w:tc>
-          <w:tcPr>
-            <w:tcW w:w="0" w:type="auto"/>
-          </w:tcPr>
-          <w:p>
-            <w:pPr>
-              <w:pStyle w:val="ListParagraph"/>
-              <w:numPr>
-                <w:ilvl w:val="0"/>
-                <w:numId w:val="2"/>
-              </w:numPr>
-              <w:ind w:left="187" w:hanging="187"/>
-            </w:pPr>
-            <w:proofErr w:type="spellStart"/>
-            <w:r>
-              <w:t>numpy</w:t>
-            </w:r>
-            <w:proofErr w:type="spellEnd"/>
-          </w:p>
-          <w:p>
-            <w:pPr>
-              <w:pStyle w:val="ListParagraph"/>
-              <w:numPr>
-                <w:ilvl w:val="0"/>
-                <w:numId w:val="2"/>
-              </w:numPr>
-              <w:ind w:left="187" w:hanging="187"/>
-            </w:pPr>
-            <w:proofErr w:type="spellStart"/>
-            <w:r>
-              <w:t>sklearn</w:t>
-            </w:r>
-            <w:proofErr w:type="spellEnd"/>
-          </w:p>
-          <w:p>
-            <w:pPr>
-              <w:pStyle w:val="ListParagraph"/>
-              <w:numPr>
-                <w:ilvl w:val="0"/>
-                <w:numId w:val="2"/>
-              </w:numPr>
-              <w:ind w:left="187" w:hanging="187"/>
-            </w:pPr>
-            <w:proofErr w:type="spellStart"/>
-            <w:r>
-              <w:t>scipy</w:t>
-            </w:r>
-            <w:proofErr w:type="spellEnd"/>
-          </w:p>
-        </w:tc>
-        <w:tc>
-          <w:tcPr>
-            <w:tcW w:w="0" w:type="auto"/>
-          </w:tcPr>
-          <w:p>
-            <w:pPr>
-              <w:pStyle w:val="ListParagraph"/>
-              <w:numPr>
-                <w:ilvl w:val="0"/>
-                <w:numId w:val="3"/>
-              </w:numPr>
-              <w:ind w:left="252" w:hanging="247"/>
-            </w:pPr>
-            <w:r>
-              <w:t>BigBrain profile features (</w:t>
-            </w:r>
-            <w:proofErr w:type="spellStart"/>
-            <w:r>
-              <w:t>bigbrain_features.mat</w:t>
-            </w:r>
-            <w:proofErr w:type="spellEnd"/>
-            <w:r>
-              <w:t>)</w:t>
-            </w:r>
-          </w:p>
-        </w:tc>
-        <w:tc>
-          <w:tcPr>
-            <w:tcW w:w="0" w:type="auto"/>
-          </w:tcPr>
-          <w:p>
-            <w:pPr>
-              <w:pStyle w:val="ListParagraph"/>
-              <w:numPr>
-                <w:ilvl w:val="0"/>
-                <w:numId w:val="3"/>
-              </w:numPr>
-              <w:ind w:left="252" w:hanging="247"/>
-            </w:pPr>
-            <w:r>
-              <w:t xml:space="preserve">Feature </w:t>
-            </w:r>
-            <w:r>
-              <w:t>importance</w:t>
-            </w:r>
-            <w:r>
-              <w:t xml:space="preserve"> (</w:t>
-            </w:r>
-            <w:r>
-              <w:t>random_forest.csv</w:t>
-            </w:r>
-            <w:r>
-              <w:t>)</w:t>
-            </w:r>
-          </w:p>
-        </w:tc>
-      </w:tr>
-      <w:tr>
-        <w:tc>
-          <w:tcPr>
-            <w:tcW w:w="0" w:type="auto"/>
-          </w:tcPr>
-          <w:p>
-            <w:r>
-              <w:t>bigbrainwarpping.sh</w:t>
-            </w:r>
-          </w:p>
-        </w:tc>
-        <w:tc>
-          <w:tcPr>
-            <w:tcW w:w="0" w:type="auto"/>
-          </w:tcPr>
-          <w:p>
-            <w:pPr>
-              <w:pStyle w:val="ListParagraph"/>
-              <w:numPr>
-                <w:ilvl w:val="0"/>
-                <w:numId w:val="2"/>
-              </w:numPr>
-              <w:ind w:left="187" w:hanging="187"/>
-            </w:pPr>
-            <w:proofErr w:type="spellStart"/>
-            <w:r>
-              <w:t>BigBrainWarp</w:t>
-            </w:r>
-            <w:proofErr w:type="spellEnd"/>
-            <w:r>
-              <w:t xml:space="preserve"> full installation</w:t>
-            </w:r>
-          </w:p>
-        </w:tc>
-        <w:tc>
-          <w:tcPr>
-            <w:tcW w:w="0" w:type="auto"/>
-          </w:tcPr>
-          <w:p>
-            <w:pPr>
-              <w:pStyle w:val="ListParagraph"/>
-              <w:numPr>
-                <w:ilvl w:val="0"/>
-                <w:numId w:val="3"/>
-              </w:numPr>
-              <w:ind w:left="252" w:hanging="247"/>
-            </w:pPr>
-            <w:proofErr w:type="spellStart"/>
-            <w:r>
-              <w:t>Economo</w:t>
-            </w:r>
-            <w:proofErr w:type="spellEnd"/>
-            <w:r>
-              <w:t xml:space="preserve"> atlas on fsaverage (*</w:t>
-            </w:r>
-            <w:proofErr w:type="spellStart"/>
-            <w:r>
-              <w:t>h.economo.annot</w:t>
-            </w:r>
-            <w:proofErr w:type="spellEnd"/>
-            <w:r>
-              <w:t>)</w:t>
-            </w:r>
-          </w:p>
-          <w:p>
-            <w:pPr>
-              <w:pStyle w:val="ListParagraph"/>
-              <w:numPr>
-                <w:ilvl w:val="0"/>
-                <w:numId w:val="3"/>
-              </w:numPr>
-              <w:ind w:left="252" w:hanging="247"/>
-            </w:pPr>
-            <w:r>
-              <w:t>Schaefer</w:t>
-            </w:r>
-            <w:r>
-              <w:t xml:space="preserve"> atlas on fsaverage (*</w:t>
-            </w:r>
-            <w:r>
-              <w:t xml:space="preserve">h. </w:t>
-            </w:r>
-            <w:r>
-              <w:t>rh.Schaefer2018_400Parcels_7Networks_order</w:t>
-            </w:r>
-            <w:r>
-              <w:t>.annot</w:t>
-            </w:r>
-            <w:r>
-              <w:t>)</w:t>
-            </w:r>
-          </w:p>
-          <w:p>
-            <w:pPr>
-              <w:pStyle w:val="ListParagraph"/>
-              <w:numPr>
-                <w:ilvl w:val="0"/>
-                <w:numId w:val="3"/>
-              </w:numPr>
-              <w:ind w:left="252" w:hanging="247"/>
-            </w:pPr>
-            <w:r>
-              <w:t>DMN probability map on fsaverage</w:t>
-            </w:r>
-          </w:p>
-          <w:p>
-            <w:pPr>
-              <w:pStyle w:val="ListParagraph"/>
-              <w:numPr>
-                <w:ilvl w:val="0"/>
-                <w:numId w:val="3"/>
-              </w:numPr>
-              <w:ind w:left="252" w:hanging="247"/>
-            </w:pPr>
-            <w:r>
-              <w:t>Data-driven cytoarchitectural axis on BigBrain (</w:t>
-            </w:r>
-            <w:proofErr w:type="spellStart"/>
-            <w:r>
-              <w:t>tpl-bigbrain_hemi</w:t>
-            </w:r>
-            <w:proofErr w:type="spellEnd"/>
-            <w:r>
-              <w:t>-</w:t>
-            </w:r>
-            <w:r>
-              <w:t>*</w:t>
-            </w:r>
-            <w:r>
-              <w:t>_desc-DMN</w:t>
-            </w:r>
-            <w:r>
-              <w:t>.txt)</w:t>
-            </w:r>
-          </w:p>
-          <w:p>
-            <w:pPr>
-              <w:pStyle w:val="ListParagraph"/>
-              <w:numPr>
-                <w:ilvl w:val="0"/>
-                <w:numId w:val="3"/>
-              </w:numPr>
-              <w:ind w:left="252" w:hanging="247"/>
-            </w:pPr>
-            <w:r>
-              <w:t xml:space="preserve">DMN subnetworks on </w:t>
-            </w:r>
-            <w:proofErr w:type="spellStart"/>
-            <w:r>
-              <w:t>fs_LR</w:t>
-            </w:r>
-            <w:proofErr w:type="spellEnd"/>
-            <w:r>
-              <w:t xml:space="preserve">  (</w:t>
-            </w:r>
-            <w:proofErr w:type="spellStart"/>
-            <w:r>
-              <w:t>tpl-fs_LR_hemi</w:t>
-            </w:r>
-            <w:proofErr w:type="spellEnd"/>
-            <w:r>
-              <w:t>-</w:t>
-            </w:r>
-            <w:r>
-              <w:t>*</w:t>
-            </w:r>
-            <w:r>
-              <w:t>_desc-HCP_Kong_group.txt</w:t>
-            </w:r>
-            <w:r>
-              <w:t>)</w:t>
-            </w:r>
-          </w:p>
-        </w:tc>
-        <w:tc>
-          <w:tcPr>
-            <w:tcW w:w="0" w:type="auto"/>
-          </w:tcPr>
-          <w:p>
-            <w:pPr>
-              <w:pStyle w:val="ListParagraph"/>
-              <w:numPr>
-                <w:ilvl w:val="0"/>
-                <w:numId w:val="3"/>
-              </w:numPr>
-              <w:ind w:left="252" w:hanging="247"/>
-            </w:pPr>
-            <w:proofErr w:type="spellStart"/>
-            <w:r>
-              <w:t>Economo</w:t>
-            </w:r>
-            <w:proofErr w:type="spellEnd"/>
-            <w:r>
-              <w:t xml:space="preserve"> atlas on BigBrain</w:t>
-            </w:r>
-          </w:p>
-          <w:p>
-            <w:pPr>
-              <w:pStyle w:val="ListParagraph"/>
-              <w:numPr>
-                <w:ilvl w:val="0"/>
-                <w:numId w:val="3"/>
-              </w:numPr>
-              <w:ind w:left="252" w:hanging="247"/>
-            </w:pPr>
-            <w:r>
-              <w:t>Schaefer</w:t>
-            </w:r>
-            <w:r>
-              <w:t xml:space="preserve"> atlas on BigBrain</w:t>
-            </w:r>
-          </w:p>
-          <w:p>
-            <w:pPr>
-              <w:pStyle w:val="ListParagraph"/>
-              <w:numPr>
-                <w:ilvl w:val="0"/>
-                <w:numId w:val="3"/>
-              </w:numPr>
-              <w:ind w:left="252" w:hanging="247"/>
-            </w:pPr>
-            <w:r>
-              <w:t>DMN probability map on BigBrain</w:t>
-            </w:r>
-          </w:p>
-          <w:p>
-            <w:pPr>
-              <w:pStyle w:val="ListParagraph"/>
-              <w:numPr>
-                <w:ilvl w:val="0"/>
-                <w:numId w:val="3"/>
-              </w:numPr>
-              <w:ind w:left="252" w:hanging="247"/>
-            </w:pPr>
-            <w:r>
-              <w:t>Data-driven cytoarchitectural axis on fsaverage</w:t>
-            </w:r>
-          </w:p>
-          <w:p>
-            <w:pPr>
-              <w:pStyle w:val="ListParagraph"/>
-              <w:numPr>
-                <w:ilvl w:val="0"/>
-                <w:numId w:val="3"/>
-              </w:numPr>
-              <w:ind w:left="252" w:hanging="247"/>
-            </w:pPr>
-            <w:r>
-              <w:t xml:space="preserve">DMN subnetworks on </w:t>
-            </w:r>
-            <w:proofErr w:type="spellStart"/>
-            <w:r>
-              <w:t>fs_LR</w:t>
-            </w:r>
-            <w:proofErr w:type="spellEnd"/>
-          </w:p>
-          <w:p>
-            <w:pPr>
-              <w:pStyle w:val="ListParagraph"/>
-              <w:numPr>
-                <w:ilvl w:val="0"/>
-                <w:numId w:val="3"/>
-              </w:numPr>
-              <w:ind w:left="252" w:hanging="247"/>
-            </w:pPr>
-            <w:r>
-              <w:t>(</w:t>
-            </w:r>
-            <w:proofErr w:type="gramStart"/>
-            <w:r>
-              <w:t>see</w:t>
-            </w:r>
-            <w:proofErr w:type="gramEnd"/>
-            <w:r>
-              <w:t xml:space="preserve"> </w:t>
-            </w:r>
-            <w:proofErr w:type="spellStart"/>
-            <w:r>
-              <w:t>BigBrainWarp</w:t>
-            </w:r>
-            <w:proofErr w:type="spellEnd"/>
-            <w:r>
-              <w:t xml:space="preserve"> for naming conventions)</w:t>
-            </w:r>
-          </w:p>
-        </w:tc>
-      </w:tr>
-      <w:tr>
-        <w:tc>
-          <w:tcPr>
-            <w:tcW w:w="0" w:type="auto"/>
-          </w:tcPr>
-          <w:p>
-            <w:r>
-              <w:t>subnetwork_classification</w:t>
-            </w:r>
-            <w:r>
-              <w:t>.py</w:t>
-            </w:r>
-          </w:p>
-        </w:tc>
-        <w:tc>
-          <w:tcPr>
-            <w:tcW w:w="0" w:type="auto"/>
-          </w:tcPr>
-          <w:p>
-            <w:pPr>
-              <w:pStyle w:val="ListParagraph"/>
-              <w:numPr>
-                <w:ilvl w:val="0"/>
-                <w:numId w:val="2"/>
-              </w:numPr>
-              <w:ind w:left="187" w:hanging="187"/>
-            </w:pPr>
-            <w:proofErr w:type="spellStart"/>
-            <w:r>
-              <w:t>numpy</w:t>
-            </w:r>
-            <w:proofErr w:type="spellEnd"/>
-          </w:p>
-          <w:p>
-            <w:pPr>
-              <w:pStyle w:val="ListParagraph"/>
-              <w:numPr>
-                <w:ilvl w:val="0"/>
-                <w:numId w:val="2"/>
-              </w:numPr>
-              <w:ind w:left="187" w:hanging="187"/>
-            </w:pPr>
-            <w:proofErr w:type="spellStart"/>
-            <w:r>
-              <w:t>sklearn</w:t>
-            </w:r>
-            <w:proofErr w:type="spellEnd"/>
-          </w:p>
-          <w:p>
-            <w:pPr>
-              <w:pStyle w:val="ListParagraph"/>
-              <w:numPr>
-                <w:ilvl w:val="0"/>
-                <w:numId w:val="2"/>
-              </w:numPr>
-              <w:ind w:left="187" w:hanging="187"/>
-            </w:pPr>
-            <w:proofErr w:type="spellStart"/>
-            <w:r>
-              <w:t>scipy</w:t>
-            </w:r>
-            <w:proofErr w:type="spellEnd"/>
-          </w:p>
-        </w:tc>
-        <w:tc>
-          <w:tcPr>
-            <w:tcW w:w="0" w:type="auto"/>
-          </w:tcPr>
-          <w:p>
-            <w:pPr>
-              <w:pStyle w:val="ListParagraph"/>
-              <w:numPr>
-                <w:ilvl w:val="0"/>
-                <w:numId w:val="3"/>
-              </w:numPr>
-              <w:ind w:left="252" w:hanging="247"/>
-            </w:pPr>
-            <w:r>
-              <w:t>BigBrain profile features by subnetworks</w:t>
-            </w:r>
-          </w:p>
-          <w:p>
-            <w:pPr>
-              <w:pStyle w:val="ListParagraph"/>
-              <w:numPr>
-                <w:ilvl w:val="0"/>
-                <w:numId w:val="3"/>
-              </w:numPr>
-              <w:ind w:left="252" w:hanging="247"/>
-            </w:pPr>
-            <w:r>
-              <w:t>(</w:t>
-            </w:r>
-            <w:proofErr w:type="spellStart"/>
-            <w:r>
-              <w:t>bigbrain_features_subdmn.mat</w:t>
-            </w:r>
-            <w:proofErr w:type="spellEnd"/>
-            <w:r>
-              <w:t>)</w:t>
-            </w:r>
-          </w:p>
-        </w:tc>
-        <w:tc>
-          <w:tcPr>
-            <w:tcW w:w="0" w:type="auto"/>
-          </w:tcPr>
-          <w:p>
-            <w:pPr>
-              <w:pStyle w:val="ListParagraph"/>
-              <w:numPr>
-                <w:ilvl w:val="0"/>
-                <w:numId w:val="3"/>
-              </w:numPr>
-              <w:ind w:left="252" w:hanging="247"/>
-            </w:pPr>
-            <w:r>
-              <w:t>Accuracy of subnetwork prediction (</w:t>
-            </w:r>
-            <w:proofErr w:type="spellStart"/>
-            <w:r>
-              <w:t>bigbrain_subdwn_pred.mat</w:t>
-            </w:r>
-            <w:proofErr w:type="spellEnd"/>
-            <w:r>
-              <w:t>)</w:t>
-            </w:r>
-          </w:p>
-          <w:p>
-            <w:pPr>
-              <w:pStyle w:val="ListParagraph"/>
-              <w:numPr>
-                <w:ilvl w:val="0"/>
-                <w:numId w:val="3"/>
-              </w:numPr>
-              <w:ind w:left="252" w:hanging="247"/>
-            </w:pPr>
-            <w:r>
-              <w:t>Feature importance in  subnetwork prediction (</w:t>
-            </w:r>
-            <w:proofErr w:type="spellStart"/>
-            <w:r>
-              <w:t>bigbrain_subdwn_pred_loo.mat</w:t>
-            </w:r>
-            <w:proofErr w:type="spellEnd"/>
-            <w:r>
-              <w:t>)</w:t>
-            </w:r>
-          </w:p>
-        </w:tc>
-      </w:tr>
-      <w:tr>
-        <w:tc>
-          <w:tcPr>
-            <w:tcW w:w="0" w:type="auto"/>
-          </w:tcPr>
-          <w:p>
-            <w:r>
-              <w:t>02_navigation.m</w:t>
-            </w:r>
-          </w:p>
-        </w:tc>
-        <w:tc>
-          <w:tcPr>
-            <w:tcW w:w="0" w:type="auto"/>
-          </w:tcPr>
-          <w:p>
-            <w:pPr>
-              <w:pStyle w:val="ListParagraph"/>
-              <w:numPr>
-                <w:ilvl w:val="0"/>
-                <w:numId w:val="2"/>
-              </w:numPr>
-              <w:ind w:left="187" w:hanging="187"/>
-            </w:pPr>
-            <w:r>
-              <w:t xml:space="preserve">DMN </w:t>
-            </w:r>
-            <w:proofErr w:type="spellStart"/>
-            <w:r>
-              <w:t>github</w:t>
-            </w:r>
-            <w:proofErr w:type="spellEnd"/>
-          </w:p>
-          <w:p>
-            <w:pPr>
-              <w:pStyle w:val="ListParagraph"/>
-              <w:numPr>
-                <w:ilvl w:val="0"/>
-                <w:numId w:val="2"/>
-              </w:numPr>
-              <w:ind w:left="187" w:hanging="187"/>
-            </w:pPr>
-            <w:proofErr w:type="spellStart"/>
-            <w:r>
-              <w:t>BigBrainWarp</w:t>
-            </w:r>
-            <w:proofErr w:type="spellEnd"/>
-            <w:r>
-              <w:t xml:space="preserve"> (</w:t>
-            </w:r>
-            <w:proofErr w:type="spellStart"/>
-            <w:r>
-              <w:t>github</w:t>
-            </w:r>
-            <w:proofErr w:type="spellEnd"/>
-            <w:r>
-              <w:t>)</w:t>
-            </w:r>
-          </w:p>
-          <w:p>
-            <w:pPr>
-              <w:pStyle w:val="ListParagraph"/>
-              <w:numPr>
-                <w:ilvl w:val="0"/>
-                <w:numId w:val="2"/>
-              </w:numPr>
-              <w:ind w:left="187" w:hanging="187"/>
-            </w:pPr>
-            <w:proofErr w:type="spellStart"/>
-            <w:r>
-              <w:lastRenderedPageBreak/>
-              <w:t>micaopen</w:t>
-            </w:r>
-            <w:proofErr w:type="spellEnd"/>
-            <w:r>
-              <w:t xml:space="preserve"> (</w:t>
-            </w:r>
-            <w:proofErr w:type="spellStart"/>
-            <w:r>
-              <w:t>github</w:t>
-            </w:r>
-            <w:proofErr w:type="spellEnd"/>
-            <w:r>
-              <w:t>)</w:t>
-            </w:r>
-          </w:p>
-          <w:p>
-            <w:pPr>
-              <w:pStyle w:val="ListParagraph"/>
-              <w:numPr>
-                <w:ilvl w:val="0"/>
-                <w:numId w:val="2"/>
-              </w:numPr>
-              <w:ind w:left="187" w:hanging="187"/>
-            </w:pPr>
-            <w:proofErr w:type="spellStart"/>
-            <w:r>
-              <w:t>freesurfer</w:t>
-            </w:r>
-            <w:proofErr w:type="spellEnd"/>
-            <w:r>
-              <w:t xml:space="preserve"> </w:t>
-            </w:r>
-            <w:proofErr w:type="spellStart"/>
-            <w:r>
-              <w:t>matlab</w:t>
-            </w:r>
-            <w:proofErr w:type="spellEnd"/>
-          </w:p>
-          <w:p>
-            <w:pPr>
-              <w:pStyle w:val="ListParagraph"/>
-              <w:numPr>
-                <w:ilvl w:val="0"/>
-                <w:numId w:val="2"/>
-              </w:numPr>
-              <w:ind w:left="187" w:hanging="187"/>
-            </w:pPr>
-            <w:proofErr w:type="spellStart"/>
-            <w:r>
-              <w:t>gifti</w:t>
-            </w:r>
-            <w:proofErr w:type="spellEnd"/>
-            <w:r>
-              <w:t xml:space="preserve"> </w:t>
-            </w:r>
-            <w:proofErr w:type="spellStart"/>
-            <w:r>
-              <w:t>matlab</w:t>
-            </w:r>
-            <w:proofErr w:type="spellEnd"/>
-          </w:p>
-        </w:tc>
-        <w:tc>
-          <w:tcPr>
-            <w:tcW w:w="0" w:type="auto"/>
-          </w:tcPr>
-          <w:p>
-            <w:pPr>
-              <w:pStyle w:val="ListParagraph"/>
-              <w:numPr>
-                <w:ilvl w:val="0"/>
-                <w:numId w:val="3"/>
-              </w:numPr>
-              <w:ind w:left="252" w:hanging="247"/>
-            </w:pPr>
-            <w:r>
-              <w:lastRenderedPageBreak/>
-              <w:t>Group-level matrix of diffusion-based tractography (</w:t>
-            </w:r>
-            <w:r>
-              <w:t>mics_tractography_sch400.mat</w:t>
-            </w:r>
-            <w:r>
-              <w:t>)</w:t>
-            </w:r>
-          </w:p>
-          <w:p>
-            <w:pPr>
-              <w:pStyle w:val="ListParagraph"/>
-              <w:numPr>
-                <w:ilvl w:val="0"/>
-                <w:numId w:val="3"/>
-              </w:numPr>
-              <w:ind w:left="252" w:hanging="247"/>
-            </w:pPr>
-            <w:r>
-              <w:lastRenderedPageBreak/>
-              <w:t>Functional and cytoarchitectural atlases (*h.</w:t>
-            </w:r>
-            <w:r>
-              <w:t>Yeo2011_7Networks_N1000</w:t>
-            </w:r>
-            <w:r>
-              <w:t>.annot, *</w:t>
-            </w:r>
-            <w:proofErr w:type="spellStart"/>
-            <w:r>
-              <w:t>h.economo.annot</w:t>
-            </w:r>
-            <w:proofErr w:type="spellEnd"/>
-            <w:r>
-              <w:t>)</w:t>
-            </w:r>
-          </w:p>
-          <w:p>
-            <w:pPr>
-              <w:pStyle w:val="ListParagraph"/>
-              <w:numPr>
-                <w:ilvl w:val="0"/>
-                <w:numId w:val="3"/>
-              </w:numPr>
-              <w:ind w:left="252" w:hanging="247"/>
-            </w:pPr>
-            <w:r>
-              <w:t>Data-driven cytoarchitectural axis</w:t>
-            </w:r>
-            <w:r>
-              <w:t xml:space="preserve"> </w:t>
-            </w:r>
-            <w:r>
-              <w:t>(</w:t>
-            </w:r>
-            <w:r>
-              <w:t>bigbrain_embedding_100k_thresh</w:t>
-            </w:r>
-            <w:r>
-              <w:t>.mat)</w:t>
-            </w:r>
-          </w:p>
-        </w:tc>
-        <w:tc>
-          <w:tcPr>
-            <w:tcW w:w="0" w:type="auto"/>
-          </w:tcPr>
-          <w:p>
-            <w:pPr>
-              <w:pStyle w:val="ListParagraph"/>
-              <w:numPr>
-                <w:ilvl w:val="0"/>
-                <w:numId w:val="3"/>
-              </w:numPr>
-              <w:ind w:left="252" w:hanging="247"/>
-            </w:pPr>
-          </w:p>
-        </w:tc>
-      </w:tr>
-      <w:tr>
-        <w:tc>
-          <w:tcPr>
-            <w:tcW w:w="0" w:type="auto"/>
-          </w:tcPr>
-          <w:p>
-            <w:proofErr w:type="spellStart"/>
-            <w:r>
-              <w:t>run_rDCM.m</w:t>
-            </w:r>
-            <w:proofErr w:type="spellEnd"/>
-          </w:p>
-        </w:tc>
-        <w:tc>
-          <w:tcPr>
-            <w:tcW w:w="0" w:type="auto"/>
-          </w:tcPr>
-          <w:p>
-            <w:pPr>
-              <w:pStyle w:val="ListParagraph"/>
-              <w:numPr>
-                <w:ilvl w:val="0"/>
-                <w:numId w:val="2"/>
-              </w:numPr>
-              <w:ind w:left="187" w:hanging="187"/>
-            </w:pPr>
-            <w:r>
-              <w:t>tapas</w:t>
-            </w:r>
-          </w:p>
-        </w:tc>
-        <w:tc>
-          <w:tcPr>
-            <w:tcW w:w="0" w:type="auto"/>
-          </w:tcPr>
-          <w:p>
-            <w:pPr>
-              <w:pStyle w:val="ListParagraph"/>
-              <w:numPr>
-                <w:ilvl w:val="0"/>
-                <w:numId w:val="3"/>
-              </w:numPr>
-              <w:ind w:left="252" w:hanging="247"/>
-            </w:pPr>
-          </w:p>
-        </w:tc>
-        <w:tc>
-          <w:tcPr>
-            <w:tcW w:w="0" w:type="auto"/>
-          </w:tcPr>
-          <w:p>
-            <w:pPr>
-              <w:pStyle w:val="ListParagraph"/>
-              <w:numPr>
-                <w:ilvl w:val="0"/>
-                <w:numId w:val="3"/>
-              </w:numPr>
-              <w:ind w:left="252" w:hanging="247"/>
-            </w:pPr>
-          </w:p>
-        </w:tc>
-      </w:tr>
-      <w:tr>
-        <w:tc>
-          <w:tcPr>
-            <w:tcW w:w="0" w:type="auto"/>
-          </w:tcPr>
-          <w:p>
-            <w:r>
-              <w:t>03_DCM.m</w:t>
-            </w:r>
-          </w:p>
-        </w:tc>
-        <w:tc>
-          <w:tcPr>
-            <w:tcW w:w="0" w:type="auto"/>
-          </w:tcPr>
-          <w:p>
-            <w:pPr>
-              <w:pStyle w:val="ListParagraph"/>
-              <w:numPr>
-                <w:ilvl w:val="0"/>
-                <w:numId w:val="2"/>
-              </w:numPr>
-              <w:ind w:left="187" w:hanging="187"/>
-            </w:pPr>
-            <w:r>
-              <w:t xml:space="preserve">DMN </w:t>
-            </w:r>
-            <w:proofErr w:type="spellStart"/>
-            <w:r>
-              <w:t>github</w:t>
-            </w:r>
-            <w:proofErr w:type="spellEnd"/>
-          </w:p>
-          <w:p>
-            <w:pPr>
-              <w:pStyle w:val="ListParagraph"/>
-              <w:numPr>
-                <w:ilvl w:val="0"/>
-                <w:numId w:val="2"/>
-              </w:numPr>
-              <w:ind w:left="187" w:hanging="187"/>
-            </w:pPr>
-            <w:proofErr w:type="spellStart"/>
-            <w:r>
-              <w:t>BigBrainWarp</w:t>
-            </w:r>
-            <w:proofErr w:type="spellEnd"/>
-            <w:r>
-              <w:t xml:space="preserve"> (</w:t>
-            </w:r>
-            <w:proofErr w:type="spellStart"/>
-            <w:r>
-              <w:t>github</w:t>
-            </w:r>
-            <w:proofErr w:type="spellEnd"/>
-            <w:r>
-              <w:t>)</w:t>
-            </w:r>
-          </w:p>
-          <w:p>
-            <w:pPr>
-              <w:pStyle w:val="ListParagraph"/>
-              <w:numPr>
-                <w:ilvl w:val="0"/>
-                <w:numId w:val="2"/>
-              </w:numPr>
-              <w:ind w:left="187" w:hanging="187"/>
-            </w:pPr>
-            <w:proofErr w:type="spellStart"/>
-            <w:r>
-              <w:t>micaopen</w:t>
-            </w:r>
-            <w:proofErr w:type="spellEnd"/>
-            <w:r>
-              <w:t xml:space="preserve"> (</w:t>
-            </w:r>
-            <w:proofErr w:type="spellStart"/>
-            <w:r>
-              <w:t>github</w:t>
-            </w:r>
-            <w:proofErr w:type="spellEnd"/>
-            <w:r>
-              <w:t>)</w:t>
-            </w:r>
-          </w:p>
-          <w:p>
-            <w:pPr>
-              <w:pStyle w:val="ListParagraph"/>
-              <w:numPr>
-                <w:ilvl w:val="0"/>
-                <w:numId w:val="2"/>
-              </w:numPr>
-              <w:ind w:left="187" w:hanging="187"/>
-            </w:pPr>
-            <w:proofErr w:type="spellStart"/>
-            <w:r>
-              <w:t>freesurfer</w:t>
-            </w:r>
-            <w:proofErr w:type="spellEnd"/>
-            <w:r>
-              <w:t xml:space="preserve"> </w:t>
-            </w:r>
-            <w:proofErr w:type="spellStart"/>
-            <w:r>
-              <w:t>matlab</w:t>
-            </w:r>
-            <w:proofErr w:type="spellEnd"/>
-          </w:p>
-          <w:p>
-            <w:proofErr w:type="spellStart"/>
-            <w:r>
-              <w:t>gifti</w:t>
-            </w:r>
-            <w:proofErr w:type="spellEnd"/>
-            <w:r>
-              <w:t xml:space="preserve"> </w:t>
-            </w:r>
-            <w:proofErr w:type="spellStart"/>
-            <w:r>
-              <w:t>matlab</w:t>
-            </w:r>
-            <w:proofErr w:type="spellEnd"/>
-          </w:p>
-        </w:tc>
-        <w:tc>
-          <w:tcPr>
-            <w:tcW w:w="0" w:type="auto"/>
-          </w:tcPr>
-          <w:p>
-            <w:pPr>
-              <w:pStyle w:val="ListParagraph"/>
-              <w:numPr>
-                <w:ilvl w:val="0"/>
-                <w:numId w:val="3"/>
-              </w:numPr>
-              <w:ind w:left="252" w:hanging="247"/>
-            </w:pPr>
-          </w:p>
-        </w:tc>
-        <w:tc>
-          <w:tcPr>
-            <w:tcW w:w="0" w:type="auto"/>
-          </w:tcPr>
-          <w:p>
-            <w:pPr>
-              <w:pStyle w:val="ListParagraph"/>
-              <w:numPr>
-                <w:ilvl w:val="0"/>
-                <w:numId w:val="3"/>
-              </w:numPr>
-              <w:ind w:left="252" w:hanging="247"/>
-            </w:pPr>
-          </w:p>
-        </w:tc>
-      </w:tr>
-      <w:tr>
-        <w:tc>
-          <w:tcPr>
-            <w:tcW w:w="0" w:type="auto"/>
-          </w:tcPr>
-          <w:p/>
-        </w:tc>
-        <w:tc>
-          <w:tcPr>
-            <w:tcW w:w="0" w:type="auto"/>
-          </w:tcPr>
-          <w:p>
-            <w:pPr>
-              <w:pStyle w:val="ListParagraph"/>
-              <w:numPr>
-                <w:ilvl w:val="0"/>
-                <w:numId w:val="2"/>
-              </w:numPr>
-              <w:ind w:left="187" w:hanging="187"/>
-            </w:pPr>
-          </w:p>
-        </w:tc>
-        <w:tc>
-          <w:tcPr>
-            <w:tcW w:w="0" w:type="auto"/>
-          </w:tcPr>
-          <w:p>
-            <w:pPr>
-              <w:pStyle w:val="ListParagraph"/>
-              <w:numPr>
-                <w:ilvl w:val="0"/>
-                <w:numId w:val="3"/>
-              </w:numPr>
-              <w:ind w:left="252" w:hanging="247"/>
-            </w:pPr>
-          </w:p>
-        </w:tc>
-        <w:tc>
-          <w:tcPr>
-            <w:tcW w:w="0" w:type="auto"/>
-          </w:tcPr>
-          <w:p>
-            <w:pPr>
-              <w:pStyle w:val="ListParagraph"/>
-              <w:numPr>
-                <w:ilvl w:val="0"/>
-                <w:numId w:val="3"/>
-              </w:numPr>
-              <w:ind w:left="252" w:hanging="247"/>
-            </w:pPr>
-          </w:p>
-        </w:tc>
-      </w:tr>
-      <w:tr>
-        <w:tc>
-          <w:tcPr>
-            <w:tcW w:w="0" w:type="auto"/>
-          </w:tcPr>
-          <w:p/>
-        </w:tc>
-        <w:tc>
-          <w:tcPr>
-            <w:tcW w:w="0" w:type="auto"/>
-          </w:tcPr>
-          <w:p/>
-        </w:tc>
-        <w:tc>
-          <w:tcPr>
-            <w:tcW w:w="0" w:type="auto"/>
-          </w:tcPr>
-          <w:p/>
-        </w:tc>
-        <w:tc>
-          <w:tcPr>
-            <w:tcW w:w="0" w:type="auto"/>
-          </w:tcPr>
-          <w:p/>
-        </w:tc>
-      </w:tr>
-    </w:tbl>
-    <w:p/>
-    <w:p/>
     <w:sectPr>
       <w:pgSz w:w="15840" w:h="12240" w:orient="landscape"/>
       <w:pgMar w:top="720" w:right="720" w:bottom="720" w:left="720" w:header="708" w:footer="708" w:gutter="0"/>
@@ -2527,6 +1040,119 @@
     </w:lvl>
   </w:abstractNum>
   <w:abstractNum w:abstractNumId="2" w15:restartNumberingAfterBreak="0">
+    <w:nsid w:val="57BE6D54"/>
+    <w:multiLevelType w:val="hybridMultilevel"/>
+    <w:tmpl w:val="E48C95DE"/>
+    <w:lvl w:ilvl="0" w:tplc="08090001">
+      <w:start w:val="1"/>
+      <w:numFmt w:val="bullet"/>
+      <w:lvlText w:val=""/>
+      <w:lvlJc w:val="left"/>
+      <w:pPr>
+        <w:ind w:left="720" w:hanging="360"/>
+      </w:pPr>
+      <w:rPr>
+        <w:rFonts w:ascii="Symbol" w:hAnsi="Symbol" w:hint="default"/>
+      </w:rPr>
+    </w:lvl>
+    <w:lvl w:ilvl="1" w:tplc="08090003" w:tentative="1">
+      <w:start w:val="1"/>
+      <w:numFmt w:val="bullet"/>
+      <w:lvlText w:val="o"/>
+      <w:lvlJc w:val="left"/>
+      <w:pPr>
+        <w:ind w:left="1440" w:hanging="360"/>
+      </w:pPr>
+      <w:rPr>
+        <w:rFonts w:ascii="Courier New" w:hAnsi="Courier New" w:cs="Courier New" w:hint="default"/>
+      </w:rPr>
+    </w:lvl>
+    <w:lvl w:ilvl="2" w:tplc="08090005" w:tentative="1">
+      <w:start w:val="1"/>
+      <w:numFmt w:val="bullet"/>
+      <w:lvlText w:val=""/>
+      <w:lvlJc w:val="left"/>
+      <w:pPr>
+        <w:ind w:left="2160" w:hanging="360"/>
+      </w:pPr>
+      <w:rPr>
+        <w:rFonts w:ascii="Wingdings" w:hAnsi="Wingdings" w:hint="default"/>
+      </w:rPr>
+    </w:lvl>
+    <w:lvl w:ilvl="3" w:tplc="08090001" w:tentative="1">
+      <w:start w:val="1"/>
+      <w:numFmt w:val="bullet"/>
+      <w:lvlText w:val=""/>
+      <w:lvlJc w:val="left"/>
+      <w:pPr>
+        <w:ind w:left="2880" w:hanging="360"/>
+      </w:pPr>
+      <w:rPr>
+        <w:rFonts w:ascii="Symbol" w:hAnsi="Symbol" w:hint="default"/>
+      </w:rPr>
+    </w:lvl>
+    <w:lvl w:ilvl="4" w:tplc="08090003" w:tentative="1">
+      <w:start w:val="1"/>
+      <w:numFmt w:val="bullet"/>
+      <w:lvlText w:val="o"/>
+      <w:lvlJc w:val="left"/>
+      <w:pPr>
+        <w:ind w:left="3600" w:hanging="360"/>
+      </w:pPr>
+      <w:rPr>
+        <w:rFonts w:ascii="Courier New" w:hAnsi="Courier New" w:cs="Courier New" w:hint="default"/>
+      </w:rPr>
+    </w:lvl>
+    <w:lvl w:ilvl="5" w:tplc="08090005" w:tentative="1">
+      <w:start w:val="1"/>
+      <w:numFmt w:val="bullet"/>
+      <w:lvlText w:val=""/>
+      <w:lvlJc w:val="left"/>
+      <w:pPr>
+        <w:ind w:left="4320" w:hanging="360"/>
+      </w:pPr>
+      <w:rPr>
+        <w:rFonts w:ascii="Wingdings" w:hAnsi="Wingdings" w:hint="default"/>
+      </w:rPr>
+    </w:lvl>
+    <w:lvl w:ilvl="6" w:tplc="08090001" w:tentative="1">
+      <w:start w:val="1"/>
+      <w:numFmt w:val="bullet"/>
+      <w:lvlText w:val=""/>
+      <w:lvlJc w:val="left"/>
+      <w:pPr>
+        <w:ind w:left="5040" w:hanging="360"/>
+      </w:pPr>
+      <w:rPr>
+        <w:rFonts w:ascii="Symbol" w:hAnsi="Symbol" w:hint="default"/>
+      </w:rPr>
+    </w:lvl>
+    <w:lvl w:ilvl="7" w:tplc="08090003" w:tentative="1">
+      <w:start w:val="1"/>
+      <w:numFmt w:val="bullet"/>
+      <w:lvlText w:val="o"/>
+      <w:lvlJc w:val="left"/>
+      <w:pPr>
+        <w:ind w:left="5760" w:hanging="360"/>
+      </w:pPr>
+      <w:rPr>
+        <w:rFonts w:ascii="Courier New" w:hAnsi="Courier New" w:cs="Courier New" w:hint="default"/>
+      </w:rPr>
+    </w:lvl>
+    <w:lvl w:ilvl="8" w:tplc="08090005" w:tentative="1">
+      <w:start w:val="1"/>
+      <w:numFmt w:val="bullet"/>
+      <w:lvlText w:val=""/>
+      <w:lvlJc w:val="left"/>
+      <w:pPr>
+        <w:ind w:left="6480" w:hanging="360"/>
+      </w:pPr>
+      <w:rPr>
+        <w:rFonts w:ascii="Wingdings" w:hAnsi="Wingdings" w:hint="default"/>
+      </w:rPr>
+    </w:lvl>
+  </w:abstractNum>
+  <w:abstractNum w:abstractNumId="3" w15:restartNumberingAfterBreak="0">
     <w:nsid w:val="60E61E51"/>
     <w:multiLevelType w:val="hybridMultilevel"/>
     <w:tmpl w:val="1F568208"/>
@@ -2639,7 +1265,7 @@
       </w:rPr>
     </w:lvl>
   </w:abstractNum>
-  <w:abstractNum w:abstractNumId="3" w15:restartNumberingAfterBreak="0">
+  <w:abstractNum w:abstractNumId="4" w15:restartNumberingAfterBreak="0">
     <w:nsid w:val="6F5301AB"/>
     <w:multiLevelType w:val="hybridMultilevel"/>
     <w:tmpl w:val="3B2A2E5C"/>
@@ -2753,7 +1379,7 @@
     </w:lvl>
   </w:abstractNum>
   <w:num w:numId="1">
-    <w:abstractNumId w:val="3"/>
+    <w:abstractNumId w:val="4"/>
   </w:num>
   <w:num w:numId="2">
     <w:abstractNumId w:val="0"/>
@@ -2762,6 +1388,9 @@
     <w:abstractNumId w:val="1"/>
   </w:num>
   <w:num w:numId="4">
+    <w:abstractNumId w:val="3"/>
+  </w:num>
+  <w:num w:numId="5">
     <w:abstractNumId w:val="2"/>
   </w:num>
 </w:numbering>
@@ -3169,7 +1798,6 @@
   <w:style w:type="character" w:default="1" w:styleId="DefaultParagraphFont">
     <w:name w:val="Default Paragraph Font"/>
     <w:uiPriority w:val="1"/>
-    <w:semiHidden/>
     <w:unhideWhenUsed/>
   </w:style>
   <w:style w:type="table" w:default="1" w:styleId="TableNormal">
@@ -3260,6 +1888,18 @@
     <w:rPr>
       <w:color w:val="605E5C"/>
       <w:shd w:val="clear" w:color="auto" w:fill="E1DFDD"/>
+    </w:rPr>
+  </w:style>
+  <w:style w:type="character" w:styleId="FollowedHyperlink">
+    <w:name w:val="FollowedHyperlink"/>
+    <w:basedOn w:val="DefaultParagraphFont"/>
+    <w:uiPriority w:val="99"/>
+    <w:semiHidden/>
+    <w:unhideWhenUsed/>
+    <w:rsid w:val="00552120"/>
+    <w:rPr>
+      <w:color w:val="954F72" w:themeColor="followedHyperlink"/>
+      <w:u w:val="single"/>
     </w:rPr>
   </w:style>
 </w:styles>
